--- a/Documentation_Glatzfelder_Zardet_Velkov.docx
+++ b/Documentation_Glatzfelder_Zardet_Velkov.docx
@@ -5,11 +5,9 @@
     <w:sdt>
       <w:sdtPr>
         <w:rPr>
-          <w:rFonts w:asciiTheme="minorHAnsi" w:eastAsiaTheme="minorHAnsi" w:hAnsiTheme="minorHAnsi" w:cstheme="minorBidi"/>
           <w:color w:val="4472C4" w:themeColor="accent1"/>
-          <w:lang w:eastAsia="en-US"/>
         </w:rPr>
-        <w:id w:val="-1696452977"/>
+        <w:id w:val="-1700541127"/>
         <w:docPartObj>
           <w:docPartGallery w:val="Cover Pages"/>
           <w:docPartUnique/>
@@ -17,9 +15,11 @@
       </w:sdtPr>
       <w:sdtEndPr>
         <w:rPr>
+          <w:rFonts w:asciiTheme="minorHAnsi" w:eastAsiaTheme="minorHAnsi" w:hAnsiTheme="minorHAnsi" w:cstheme="minorBidi"/>
           <w:color w:val="FFFFFF" w:themeColor="background1"/>
           <w:sz w:val="84"/>
           <w:szCs w:val="84"/>
+          <w:lang w:eastAsia="en-US"/>
         </w:rPr>
       </w:sdtEndPr>
       <w:sdtContent>
@@ -38,10 +38,10 @@
               <w:color w:val="4472C4" w:themeColor="accent1"/>
             </w:rPr>
             <w:drawing>
-              <wp:inline distT="0" distB="0" distL="0" distR="0" wp14:anchorId="5CD69E13" wp14:editId="307B1BAA">
+              <wp:inline distT="0" distB="0" distL="0" distR="0" wp14:anchorId="5D374367" wp14:editId="2C21AA13">
                 <wp:extent cx="1417320" cy="750898"/>
                 <wp:effectExtent l="0" t="0" r="0" b="0"/>
-                <wp:docPr id="143" name="Bild 143" descr="Ein Bild, das Text enthält.&#10;&#10;Automatisch generierte Beschreibung"/>
+                <wp:docPr id="143" name="Bild 143"/>
                 <wp:cNvGraphicFramePr>
                   <a:graphicFrameLocks xmlns:a="http://schemas.openxmlformats.org/drawingml/2006/main" noChangeAspect="1"/>
                 </wp:cNvGraphicFramePr>
@@ -49,11 +49,11 @@
                   <a:graphicData uri="http://schemas.openxmlformats.org/drawingml/2006/picture">
                     <pic:pic xmlns:pic="http://schemas.openxmlformats.org/drawingml/2006/picture">
                       <pic:nvPicPr>
-                        <pic:cNvPr id="143" name="Bild 143" descr="Ein Bild, das Text enthält.&#10;&#10;Automatisch generierte Beschreibung"/>
+                        <pic:cNvPr id="3" name="t55.png"/>
                         <pic:cNvPicPr/>
                       </pic:nvPicPr>
                       <pic:blipFill>
-                        <a:blip r:embed="rId5" cstate="print">
+                        <a:blip r:embed="rId8" cstate="print">
                           <a:duotone>
                             <a:schemeClr val="accent1">
                               <a:shade val="45000"/>
@@ -104,9 +104,8 @@
             <w:tag w:val=""/>
             <w:id w:val="1735040861"/>
             <w:placeholder>
-              <w:docPart w:val="A9BA98AFCFF34371930D383BA50973E2"/>
+              <w:docPart w:val="54144579F5C94BB3ACECB92483D845B9"/>
             </w:placeholder>
-            <w:showingPlcHdr/>
             <w:dataBinding w:prefixMappings="xmlns:ns0='http://purl.org/dc/elements/1.1/' xmlns:ns1='http://schemas.openxmlformats.org/package/2006/metadata/core-properties' " w:xpath="/ns1:coreProperties[1]/ns0:title[1]" w:storeItemID="{6C3C8BC8-F283-45AE-878A-BAB7291924A1}"/>
             <w:text/>
           </w:sdtPr>
@@ -139,41 +138,48 @@
                   <w:rFonts w:asciiTheme="majorHAnsi" w:eastAsiaTheme="majorEastAsia" w:hAnsiTheme="majorHAnsi" w:cstheme="majorBidi"/>
                   <w:caps/>
                   <w:color w:val="4472C4" w:themeColor="accent1"/>
-                  <w:sz w:val="80"/>
-                  <w:szCs w:val="80"/>
-                  <w:lang w:val="de-DE"/>
+                  <w:sz w:val="72"/>
+                  <w:szCs w:val="72"/>
                 </w:rPr>
-                <w:t>[Dokumenttitel]</w:t>
+                <w:t>Photr Documentation</w:t>
               </w:r>
             </w:p>
           </w:sdtContent>
         </w:sdt>
         <w:sdt>
           <w:sdtPr>
+            <w:rPr>
+              <w:color w:val="4472C4" w:themeColor="accent1"/>
+              <w:sz w:val="28"/>
+              <w:szCs w:val="28"/>
+            </w:rPr>
             <w:alias w:val="Untertitel"/>
             <w:tag w:val=""/>
             <w:id w:val="328029620"/>
             <w:placeholder>
-              <w:docPart w:val="D76889DBD9B14849AA457A7430018974"/>
+              <w:docPart w:val="5D59AA68AED54C0CA128A1BE629808F6"/>
             </w:placeholder>
-            <w:showingPlcHdr/>
             <w:dataBinding w:prefixMappings="xmlns:ns0='http://purl.org/dc/elements/1.1/' xmlns:ns1='http://schemas.openxmlformats.org/package/2006/metadata/core-properties' " w:xpath="/ns1:coreProperties[1]/ns0:subject[1]" w:storeItemID="{6C3C8BC8-F283-45AE-878A-BAB7291924A1}"/>
             <w:text/>
           </w:sdtPr>
           <w:sdtContent>
             <w:p>
               <w:pPr>
-                <w:pStyle w:val="berschrift2"/>
+                <w:pStyle w:val="KeinLeerraum"/>
                 <w:jc w:val="center"/>
+                <w:rPr>
+                  <w:color w:val="4472C4" w:themeColor="accent1"/>
+                  <w:sz w:val="28"/>
+                  <w:szCs w:val="28"/>
+                </w:rPr>
               </w:pPr>
               <w:r>
                 <w:rPr>
                   <w:color w:val="4472C4" w:themeColor="accent1"/>
                   <w:sz w:val="28"/>
                   <w:szCs w:val="28"/>
-                  <w:lang w:val="de-DE"/>
                 </w:rPr>
-                <w:t>[Untertitel des Dokuments]</w:t>
+                <w:t>Modul 150</w:t>
               </w:r>
             </w:p>
           </w:sdtContent>
@@ -195,7 +201,7 @@
             <mc:AlternateContent>
               <mc:Choice Requires="wps">
                 <w:drawing>
-                  <wp:anchor distT="0" distB="0" distL="114300" distR="114300" simplePos="0" relativeHeight="251659264" behindDoc="0" locked="0" layoutInCell="1" allowOverlap="1" wp14:anchorId="7DE11DA6" wp14:editId="403B61CA">
+                  <wp:anchor distT="0" distB="0" distL="114300" distR="114300" simplePos="0" relativeHeight="251659264" behindDoc="0" locked="0" layoutInCell="1" allowOverlap="1" wp14:anchorId="228664B5" wp14:editId="0C48C1FD">
                     <wp:simplePos x="0" y="0"/>
                     <wp:positionH relativeFrom="margin">
                       <wp:align>center</wp:align>
@@ -261,8 +267,7 @@
                                   </w:rPr>
                                   <w:alias w:val="Datum"/>
                                   <w:tag w:val=""/>
-                                  <w:id w:val="-771006756"/>
-                                  <w:showingPlcHdr/>
+                                  <w:id w:val="197127006"/>
                                   <w:dataBinding w:prefixMappings="xmlns:ns0='http://schemas.microsoft.com/office/2006/coverPageProps' " w:xpath="/ns0:CoverPageProperties[1]/ns0:PublishDate[1]" w:storeItemID="{55AF091B-3C7A-41E3-B477-F2FDAA23CFDA}"/>
                                   <w:date w:fullDate="2022-02-02T00:00:00Z">
                                     <w:dateFormat w:val="d. MMMM yyyy"/>
@@ -291,7 +296,7 @@
                                         <w:sz w:val="28"/>
                                         <w:szCs w:val="28"/>
                                       </w:rPr>
-                                      <w:t xml:space="preserve">     </w:t>
+                                      <w:t>2. Februar 2022</w:t>
                                     </w:r>
                                   </w:p>
                                 </w:sdtContent>
@@ -312,8 +317,7 @@
                                     </w:rPr>
                                     <w:alias w:val="Firma"/>
                                     <w:tag w:val=""/>
-                                    <w:id w:val="1996986621"/>
-                                    <w:showingPlcHdr/>
+                                    <w:id w:val="1390145197"/>
                                     <w:dataBinding w:prefixMappings="xmlns:ns0='http://schemas.openxmlformats.org/officeDocument/2006/extended-properties' " w:xpath="/ns0:Properties[1]/ns0:Company[1]" w:storeItemID="{6668398D-A668-4E3E-A5EB-62B293D839F1}"/>
                                     <w:text/>
                                   </w:sdtPr>
@@ -323,7 +327,7 @@
                                         <w:caps/>
                                         <w:color w:val="4472C4" w:themeColor="accent1"/>
                                       </w:rPr>
-                                      <w:t xml:space="preserve">     </w:t>
+                                      <w:t>BBBaden</w:t>
                                     </w:r>
                                   </w:sdtContent>
                                 </w:sdt>
@@ -343,8 +347,7 @@
                                     </w:rPr>
                                     <w:alias w:val="Adresse"/>
                                     <w:tag w:val=""/>
-                                    <w:id w:val="-2109568984"/>
-                                    <w:showingPlcHdr/>
+                                    <w:id w:val="-726379553"/>
                                     <w:dataBinding w:prefixMappings="xmlns:ns0='http://schemas.microsoft.com/office/2006/coverPageProps' " w:xpath="/ns0:CoverPageProperties[1]/ns0:CompanyAddress[1]" w:storeItemID="{55AF091B-3C7A-41E3-B477-F2FDAA23CFDA}"/>
                                     <w:text/>
                                   </w:sdtPr>
@@ -353,7 +356,7 @@
                                       <w:rPr>
                                         <w:color w:val="4472C4" w:themeColor="accent1"/>
                                       </w:rPr>
-                                      <w:t xml:space="preserve">     </w:t>
+                                      <w:t>Kristian Velkov, Dario Glatzfelder &amp; Luca Zardet</w:t>
                                     </w:r>
                                   </w:sdtContent>
                                 </w:sdt>
@@ -380,7 +383,7 @@
               </mc:Choice>
               <mc:Fallback>
                 <w:pict>
-                  <v:shapetype w14:anchorId="7DE11DA6" id="_x0000_t202" coordsize="21600,21600" o:spt="202" path="m,l,21600r21600,l21600,xe">
+                  <v:shapetype w14:anchorId="228664B5" id="_x0000_t202" coordsize="21600,21600" o:spt="202" path="m,l,21600r21600,l21600,xe">
                     <v:stroke joinstyle="miter"/>
                     <v:path gradientshapeok="t" o:connecttype="rect"/>
                   </v:shapetype>
@@ -397,8 +400,7 @@
                             </w:rPr>
                             <w:alias w:val="Datum"/>
                             <w:tag w:val=""/>
-                            <w:id w:val="-771006756"/>
-                            <w:showingPlcHdr/>
+                            <w:id w:val="197127006"/>
                             <w:dataBinding w:prefixMappings="xmlns:ns0='http://schemas.microsoft.com/office/2006/coverPageProps' " w:xpath="/ns0:CoverPageProperties[1]/ns0:PublishDate[1]" w:storeItemID="{55AF091B-3C7A-41E3-B477-F2FDAA23CFDA}"/>
                             <w:date w:fullDate="2022-02-02T00:00:00Z">
                               <w:dateFormat w:val="d. MMMM yyyy"/>
@@ -427,7 +429,7 @@
                                   <w:sz w:val="28"/>
                                   <w:szCs w:val="28"/>
                                 </w:rPr>
-                                <w:t xml:space="preserve">     </w:t>
+                                <w:t>2. Februar 2022</w:t>
                               </w:r>
                             </w:p>
                           </w:sdtContent>
@@ -448,8 +450,7 @@
                               </w:rPr>
                               <w:alias w:val="Firma"/>
                               <w:tag w:val=""/>
-                              <w:id w:val="1996986621"/>
-                              <w:showingPlcHdr/>
+                              <w:id w:val="1390145197"/>
                               <w:dataBinding w:prefixMappings="xmlns:ns0='http://schemas.openxmlformats.org/officeDocument/2006/extended-properties' " w:xpath="/ns0:Properties[1]/ns0:Company[1]" w:storeItemID="{6668398D-A668-4E3E-A5EB-62B293D839F1}"/>
                               <w:text/>
                             </w:sdtPr>
@@ -459,7 +460,7 @@
                                   <w:caps/>
                                   <w:color w:val="4472C4" w:themeColor="accent1"/>
                                 </w:rPr>
-                                <w:t xml:space="preserve">     </w:t>
+                                <w:t>BBBaden</w:t>
                               </w:r>
                             </w:sdtContent>
                           </w:sdt>
@@ -479,8 +480,7 @@
                               </w:rPr>
                               <w:alias w:val="Adresse"/>
                               <w:tag w:val=""/>
-                              <w:id w:val="-2109568984"/>
-                              <w:showingPlcHdr/>
+                              <w:id w:val="-726379553"/>
                               <w:dataBinding w:prefixMappings="xmlns:ns0='http://schemas.microsoft.com/office/2006/coverPageProps' " w:xpath="/ns0:CoverPageProperties[1]/ns0:CompanyAddress[1]" w:storeItemID="{55AF091B-3C7A-41E3-B477-F2FDAA23CFDA}"/>
                               <w:text/>
                             </w:sdtPr>
@@ -489,7 +489,7 @@
                                 <w:rPr>
                                   <w:color w:val="4472C4" w:themeColor="accent1"/>
                                 </w:rPr>
-                                <w:t xml:space="preserve">     </w:t>
+                                <w:t>Kristian Velkov, Dario Glatzfelder &amp; Luca Zardet</w:t>
                               </w:r>
                             </w:sdtContent>
                           </w:sdt>
@@ -508,7 +508,7 @@
               <w:color w:val="4472C4" w:themeColor="accent1"/>
             </w:rPr>
             <w:drawing>
-              <wp:inline distT="0" distB="0" distL="0" distR="0" wp14:anchorId="41235F38" wp14:editId="0508C336">
+              <wp:inline distT="0" distB="0" distL="0" distR="0" wp14:anchorId="567BF773" wp14:editId="6CD0E7EB">
                 <wp:extent cx="758952" cy="478932"/>
                 <wp:effectExtent l="0" t="0" r="3175" b="0"/>
                 <wp:docPr id="144" name="Bild 144"/>
@@ -523,7 +523,7 @@
                         <pic:cNvPicPr/>
                       </pic:nvPicPr>
                       <pic:blipFill>
-                        <a:blip r:embed="rId6" cstate="print">
+                        <a:blip r:embed="rId9" cstate="print">
                           <a:duotone>
                             <a:schemeClr val="accent1">
                               <a:shade val="45000"/>
@@ -560,7 +560,6 @@
         <w:p>
           <w:pPr>
             <w:rPr>
-              <w:rFonts w:asciiTheme="majorHAnsi" w:eastAsiaTheme="majorEastAsia" w:hAnsiTheme="majorHAnsi" w:cstheme="majorBidi"/>
               <w:color w:val="FFFFFF" w:themeColor="background1"/>
               <w:sz w:val="84"/>
               <w:szCs w:val="84"/>
@@ -572,7 +571,6 @@
               <w:color w:val="FFFFFF" w:themeColor="background1"/>
               <w:sz w:val="84"/>
               <w:szCs w:val="84"/>
-              <w:lang w:eastAsia="de-CH"/>
             </w:rPr>
             <w:br w:type="page"/>
           </w:r>
@@ -1341,15 +1339,7 @@
         </w:numPr>
       </w:pPr>
       <w:r>
-        <w:t xml:space="preserve">Sollte ähnlich wie </w:t>
-      </w:r>
-      <w:proofErr w:type="spellStart"/>
-      <w:r>
-        <w:t>Fiverr</w:t>
-      </w:r>
-      <w:proofErr w:type="spellEnd"/>
-      <w:r>
-        <w:t xml:space="preserve"> funktionieren. </w:t>
+        <w:t xml:space="preserve">Sollte ähnlich wie Fiverr funktionieren. </w:t>
       </w:r>
     </w:p>
     <w:p>
@@ -1360,13 +1350,8 @@
           <w:numId w:val="2"/>
         </w:numPr>
       </w:pPr>
-      <w:proofErr w:type="spellStart"/>
       <w:r>
-        <w:t>Platform</w:t>
-      </w:r>
-      <w:proofErr w:type="spellEnd"/>
-      <w:r>
-        <w:t xml:space="preserve"> für Fotografen wo sie ihre Arbeit auszustellen</w:t>
+        <w:t>Platform für Fotografen wo sie ihre Arbeit auszustellen</w:t>
       </w:r>
     </w:p>
     <w:p>
@@ -1402,15 +1387,7 @@
         </w:numPr>
       </w:pPr>
       <w:r>
-        <w:t xml:space="preserve">Kunden können Dienst </w:t>
-      </w:r>
-      <w:proofErr w:type="gramStart"/>
-      <w:r>
-        <w:t>von Fotograf</w:t>
-      </w:r>
-      <w:proofErr w:type="gramEnd"/>
-      <w:r>
-        <w:t xml:space="preserve"> kaufen.</w:t>
+        <w:t>Kunden können Dienst von Fotograf kaufen.</w:t>
       </w:r>
     </w:p>
     <w:p>
@@ -1443,8 +1420,8 @@
       <w:pPr>
         <w:pStyle w:val="berschrift1"/>
         <w:sectPr>
-          <w:headerReference w:type="default" r:id="rId7"/>
-          <w:footerReference w:type="default" r:id="rId8"/>
+          <w:headerReference w:type="default" r:id="rId10"/>
+          <w:footerReference w:type="default" r:id="rId11"/>
           <w:pgSz w:w="11906" w:h="16838"/>
           <w:pgMar w:top="1417" w:right="1417" w:bottom="1134" w:left="1417" w:header="708" w:footer="708" w:gutter="0"/>
           <w:pgNumType w:start="0"/>
@@ -1539,6 +1516,31 @@
     </w:sectPr>
   </w:body>
 </w:document>
+</file>
+
+<file path=word/endnotes.xml><?xml version="1.0" encoding="utf-8"?>
+<w:endnotes xmlns:wpc="http://schemas.microsoft.com/office/word/2010/wordprocessingCanvas" xmlns:cx="http://schemas.microsoft.com/office/drawing/2014/chartex" xmlns:cx1="http://schemas.microsoft.com/office/drawing/2015/9/8/chartex" xmlns:cx2="http://schemas.microsoft.com/office/drawing/2015/10/21/chartex" xmlns:cx3="http://schemas.microsoft.com/office/drawing/2016/5/9/chartex" xmlns:cx4="http://schemas.microsoft.com/office/drawing/2016/5/10/chartex" xmlns:cx5="http://schemas.microsoft.com/office/drawing/2016/5/11/chartex" xmlns:cx6="http://schemas.microsoft.com/office/drawing/2016/5/12/chartex" xmlns:cx7="http://schemas.microsoft.com/office/drawing/2016/5/13/chartex" xmlns:cx8="http://schemas.microsoft.com/office/drawing/2016/5/14/chartex" xmlns:mc="http://schemas.openxmlformats.org/markup-compatibility/2006" xmlns:aink="http://schemas.microsoft.com/office/drawing/2016/ink" xmlns:am3d="http://schemas.microsoft.com/office/drawing/2017/model3d" xmlns:o="urn:schemas-microsoft-com:office:office" xmlns:r="http://schemas.openxmlformats.org/officeDocument/2006/relationships" xmlns:m="http://schemas.openxmlformats.org/officeDocument/2006/math" xmlns:v="urn:schemas-microsoft-com:vml" xmlns:wp14="http://schemas.microsoft.com/office/word/2010/wordprocessingDrawing" xmlns:wp="http://schemas.openxmlformats.org/drawingml/2006/wordprocessingDrawing" xmlns:w10="urn:schemas-microsoft-com:office:word" xmlns:w="http://schemas.openxmlformats.org/wordprocessingml/2006/main" xmlns:w14="http://schemas.microsoft.com/office/word/2010/wordml" xmlns:w15="http://schemas.microsoft.com/office/word/2012/wordml" xmlns:w16cex="http://schemas.microsoft.com/office/word/2018/wordml/cex" xmlns:w16cid="http://schemas.microsoft.com/office/word/2016/wordml/cid" xmlns:w16="http://schemas.microsoft.com/office/word/2018/wordml" xmlns:w16sdtdh="http://schemas.microsoft.com/office/word/2020/wordml/sdtdatahash" xmlns:w16se="http://schemas.microsoft.com/office/word/2015/wordml/symex" xmlns:wpg="http://schemas.microsoft.com/office/word/2010/wordprocessingGroup" xmlns:wpi="http://schemas.microsoft.com/office/word/2010/wordprocessingInk" xmlns:wne="http://schemas.microsoft.com/office/word/2006/wordml" xmlns:wps="http://schemas.microsoft.com/office/word/2010/wordprocessingShape" mc:Ignorable="w14 w15 w16se w16cid w16 w16cex w16sdtdh wp14">
+  <w:endnote w:type="separator" w:id="-1">
+    <w:p>
+      <w:pPr>
+        <w:spacing w:after="0" w:line="240" w:lineRule="auto"/>
+      </w:pPr>
+      <w:r>
+        <w:separator/>
+      </w:r>
+    </w:p>
+  </w:endnote>
+  <w:endnote w:type="continuationSeparator" w:id="0">
+    <w:p>
+      <w:pPr>
+        <w:spacing w:after="0" w:line="240" w:lineRule="auto"/>
+      </w:pPr>
+      <w:r>
+        <w:continuationSeparator/>
+      </w:r>
+    </w:p>
+  </w:endnote>
+</w:endnotes>
 </file>
 
 <file path=word/footer1.xml><?xml version="1.0" encoding="utf-8"?>
@@ -1562,10 +1564,7 @@
           <w:fldChar w:fldCharType="begin"/>
         </w:r>
         <w:r>
-          <w:instrText xml:space="preserve">PAGE   \* </w:instrText>
-        </w:r>
-        <w:r>
-          <w:instrText>MERGEFORMAT</w:instrText>
+          <w:instrText>PAGE   \* MERGEFORMAT</w:instrText>
         </w:r>
         <w:r>
           <w:fldChar w:fldCharType="separate"/>
@@ -1590,22 +1589,39 @@
 </w:ftr>
 </file>
 
+<file path=word/footnotes.xml><?xml version="1.0" encoding="utf-8"?>
+<w:footnotes xmlns:wpc="http://schemas.microsoft.com/office/word/2010/wordprocessingCanvas" xmlns:cx="http://schemas.microsoft.com/office/drawing/2014/chartex" xmlns:cx1="http://schemas.microsoft.com/office/drawing/2015/9/8/chartex" xmlns:cx2="http://schemas.microsoft.com/office/drawing/2015/10/21/chartex" xmlns:cx3="http://schemas.microsoft.com/office/drawing/2016/5/9/chartex" xmlns:cx4="http://schemas.microsoft.com/office/drawing/2016/5/10/chartex" xmlns:cx5="http://schemas.microsoft.com/office/drawing/2016/5/11/chartex" xmlns:cx6="http://schemas.microsoft.com/office/drawing/2016/5/12/chartex" xmlns:cx7="http://schemas.microsoft.com/office/drawing/2016/5/13/chartex" xmlns:cx8="http://schemas.microsoft.com/office/drawing/2016/5/14/chartex" xmlns:mc="http://schemas.openxmlformats.org/markup-compatibility/2006" xmlns:aink="http://schemas.microsoft.com/office/drawing/2016/ink" xmlns:am3d="http://schemas.microsoft.com/office/drawing/2017/model3d" xmlns:o="urn:schemas-microsoft-com:office:office" xmlns:r="http://schemas.openxmlformats.org/officeDocument/2006/relationships" xmlns:m="http://schemas.openxmlformats.org/officeDocument/2006/math" xmlns:v="urn:schemas-microsoft-com:vml" xmlns:wp14="http://schemas.microsoft.com/office/word/2010/wordprocessingDrawing" xmlns:wp="http://schemas.openxmlformats.org/drawingml/2006/wordprocessingDrawing" xmlns:w10="urn:schemas-microsoft-com:office:word" xmlns:w="http://schemas.openxmlformats.org/wordprocessingml/2006/main" xmlns:w14="http://schemas.microsoft.com/office/word/2010/wordml" xmlns:w15="http://schemas.microsoft.com/office/word/2012/wordml" xmlns:w16cex="http://schemas.microsoft.com/office/word/2018/wordml/cex" xmlns:w16cid="http://schemas.microsoft.com/office/word/2016/wordml/cid" xmlns:w16="http://schemas.microsoft.com/office/word/2018/wordml" xmlns:w16sdtdh="http://schemas.microsoft.com/office/word/2020/wordml/sdtdatahash" xmlns:w16se="http://schemas.microsoft.com/office/word/2015/wordml/symex" xmlns:wpg="http://schemas.microsoft.com/office/word/2010/wordprocessingGroup" xmlns:wpi="http://schemas.microsoft.com/office/word/2010/wordprocessingInk" xmlns:wne="http://schemas.microsoft.com/office/word/2006/wordml" xmlns:wps="http://schemas.microsoft.com/office/word/2010/wordprocessingShape" mc:Ignorable="w14 w15 w16se w16cid w16 w16cex w16sdtdh wp14">
+  <w:footnote w:type="separator" w:id="-1">
+    <w:p>
+      <w:pPr>
+        <w:spacing w:after="0" w:line="240" w:lineRule="auto"/>
+      </w:pPr>
+      <w:r>
+        <w:separator/>
+      </w:r>
+    </w:p>
+  </w:footnote>
+  <w:footnote w:type="continuationSeparator" w:id="0">
+    <w:p>
+      <w:pPr>
+        <w:spacing w:after="0" w:line="240" w:lineRule="auto"/>
+      </w:pPr>
+      <w:r>
+        <w:continuationSeparator/>
+      </w:r>
+    </w:p>
+  </w:footnote>
+</w:footnotes>
+</file>
+
 <file path=word/header1.xml><?xml version="1.0" encoding="utf-8"?>
 <w:hdr xmlns:wpc="http://schemas.microsoft.com/office/word/2010/wordprocessingCanvas" xmlns:cx="http://schemas.microsoft.com/office/drawing/2014/chartex" xmlns:cx1="http://schemas.microsoft.com/office/drawing/2015/9/8/chartex" xmlns:cx2="http://schemas.microsoft.com/office/drawing/2015/10/21/chartex" xmlns:cx3="http://schemas.microsoft.com/office/drawing/2016/5/9/chartex" xmlns:cx4="http://schemas.microsoft.com/office/drawing/2016/5/10/chartex" xmlns:cx5="http://schemas.microsoft.com/office/drawing/2016/5/11/chartex" xmlns:cx6="http://schemas.microsoft.com/office/drawing/2016/5/12/chartex" xmlns:cx7="http://schemas.microsoft.com/office/drawing/2016/5/13/chartex" xmlns:cx8="http://schemas.microsoft.com/office/drawing/2016/5/14/chartex" xmlns:mc="http://schemas.openxmlformats.org/markup-compatibility/2006" xmlns:aink="http://schemas.microsoft.com/office/drawing/2016/ink" xmlns:am3d="http://schemas.microsoft.com/office/drawing/2017/model3d" xmlns:o="urn:schemas-microsoft-com:office:office" xmlns:r="http://schemas.openxmlformats.org/officeDocument/2006/relationships" xmlns:m="http://schemas.openxmlformats.org/officeDocument/2006/math" xmlns:v="urn:schemas-microsoft-com:vml" xmlns:wp14="http://schemas.microsoft.com/office/word/2010/wordprocessingDrawing" xmlns:wp="http://schemas.openxmlformats.org/drawingml/2006/wordprocessingDrawing" xmlns:w10="urn:schemas-microsoft-com:office:word" xmlns:w="http://schemas.openxmlformats.org/wordprocessingml/2006/main" xmlns:w14="http://schemas.microsoft.com/office/word/2010/wordml" xmlns:w15="http://schemas.microsoft.com/office/word/2012/wordml" xmlns:w16cex="http://schemas.microsoft.com/office/word/2018/wordml/cex" xmlns:w16cid="http://schemas.microsoft.com/office/word/2016/wordml/cid" xmlns:w16="http://schemas.microsoft.com/office/word/2018/wordml" xmlns:w16sdtdh="http://schemas.microsoft.com/office/word/2020/wordml/sdtdatahash" xmlns:w16se="http://schemas.microsoft.com/office/word/2015/wordml/symex" xmlns:wpg="http://schemas.microsoft.com/office/word/2010/wordprocessingGroup" xmlns:wpi="http://schemas.microsoft.com/office/word/2010/wordprocessingInk" xmlns:wne="http://schemas.microsoft.com/office/word/2006/wordml" xmlns:wps="http://schemas.microsoft.com/office/word/2010/wordprocessingShape" mc:Ignorable="w14 w15 w16se w16cid w16 w16cex w16sdtdh wp14">
   <w:p>
     <w:pPr>
       <w:pStyle w:val="Kopfzeile"/>
     </w:pPr>
-    <w:proofErr w:type="spellStart"/>
     <w:r>
-      <w:t>Photr</w:t>
-    </w:r>
-    <w:proofErr w:type="spellEnd"/>
-    <w:r>
-      <w:t xml:space="preserve"> </w:t>
-    </w:r>
-    <w:r>
-      <w:t>Dokumentation</w:t>
+      <w:t>Photr Dokumentation</w:t>
     </w:r>
   </w:p>
   <w:p>
@@ -1953,6 +1969,7 @@
     <w:lsdException w:name="HTML Sample" w:semiHidden="1" w:unhideWhenUsed="1"/>
     <w:lsdException w:name="HTML Typewriter" w:semiHidden="1" w:unhideWhenUsed="1"/>
     <w:lsdException w:name="HTML Variable" w:semiHidden="1" w:unhideWhenUsed="1"/>
+    <w:lsdException w:name="Normal Table" w:semiHidden="1" w:unhideWhenUsed="1"/>
     <w:lsdException w:name="annotation subject" w:semiHidden="1" w:unhideWhenUsed="1"/>
     <w:lsdException w:name="No List" w:semiHidden="1" w:unhideWhenUsed="1"/>
     <w:lsdException w:name="Outline List 1" w:semiHidden="1" w:unhideWhenUsed="1"/>
@@ -1999,8 +2016,10 @@
     <w:lsdException w:name="Table Subtle 2" w:semiHidden="1" w:unhideWhenUsed="1"/>
     <w:lsdException w:name="Table Web 1" w:semiHidden="1" w:unhideWhenUsed="1"/>
     <w:lsdException w:name="Table Web 2" w:semiHidden="1" w:unhideWhenUsed="1"/>
+    <w:lsdException w:name="Table Web 3" w:semiHidden="1" w:unhideWhenUsed="1"/>
     <w:lsdException w:name="Balloon Text" w:semiHidden="1" w:unhideWhenUsed="1"/>
     <w:lsdException w:name="Table Grid" w:uiPriority="39"/>
+    <w:lsdException w:name="Table Theme" w:semiHidden="1" w:unhideWhenUsed="1"/>
     <w:lsdException w:name="Placeholder Text" w:semiHidden="1"/>
     <w:lsdException w:name="No Spacing" w:uiPriority="1" w:qFormat="1"/>
     <w:lsdException w:name="Light Shading" w:uiPriority="60"/>
@@ -2467,7 +2486,7 @@
   <w:docParts>
     <w:docPart>
       <w:docPartPr>
-        <w:name w:val="A9BA98AFCFF34371930D383BA50973E2"/>
+        <w:name w:val="54144579F5C94BB3ACECB92483D845B9"/>
         <w:category>
           <w:name w:val="Allgemein"/>
           <w:gallery w:val="placeholder"/>
@@ -2478,12 +2497,12 @@
         <w:behaviors>
           <w:behavior w:val="content"/>
         </w:behaviors>
-        <w:guid w:val="{73AA06BB-3085-4CDE-8D5B-B018CC3F58FD}"/>
+        <w:guid w:val="{7E85AE99-2C0F-46C9-B7F4-FC7A6F5DEE12}"/>
       </w:docPartPr>
       <w:docPartBody>
         <w:p>
           <w:pPr>
-            <w:pStyle w:val="A9BA98AFCFF34371930D383BA50973E2"/>
+            <w:pStyle w:val="54144579F5C94BB3ACECB92483D845B9"/>
           </w:pPr>
           <w:r>
             <w:rPr>
@@ -2501,7 +2520,7 @@
     </w:docPart>
     <w:docPart>
       <w:docPartPr>
-        <w:name w:val="D76889DBD9B14849AA457A7430018974"/>
+        <w:name w:val="5D59AA68AED54C0CA128A1BE629808F6"/>
         <w:category>
           <w:name w:val="Allgemein"/>
           <w:gallery w:val="placeholder"/>
@@ -2512,12 +2531,12 @@
         <w:behaviors>
           <w:behavior w:val="content"/>
         </w:behaviors>
-        <w:guid w:val="{0028BE2A-24F0-4B46-BFC7-3D03FBF52A2D}"/>
+        <w:guid w:val="{F5323A72-AA8D-47A0-ADEB-02C6B3A3874A}"/>
       </w:docPartPr>
       <w:docPartBody>
         <w:p>
           <w:pPr>
-            <w:pStyle w:val="D76889DBD9B14849AA457A7430018974"/>
+            <w:pStyle w:val="5D59AA68AED54C0CA128A1BE629808F6"/>
           </w:pPr>
           <w:r>
             <w:rPr>
@@ -2599,7 +2618,9 @@
   </w:compat>
   <w:rsids>
     <w:rsidRoot w:val="00F1659C"/>
+    <w:rsid w:val="002669BB"/>
     <w:rsid w:val="002C3BE6"/>
+    <w:rsid w:val="00703E1A"/>
     <w:rsid w:val="00F1659C"/>
   </w:rsids>
   <m:mathPr>
@@ -3057,6 +3078,14 @@
     <w:name w:val="D76889DBD9B14849AA457A7430018974"/>
     <w:rsid w:val="00F1659C"/>
   </w:style>
+  <w:style w:type="paragraph" w:customStyle="1" w:styleId="54144579F5C94BB3ACECB92483D845B9">
+    <w:name w:val="54144579F5C94BB3ACECB92483D845B9"/>
+    <w:rsid w:val="002669BB"/>
+  </w:style>
+  <w:style w:type="paragraph" w:customStyle="1" w:styleId="5D59AA68AED54C0CA128A1BE629808F6">
+    <w:name w:val="5D59AA68AED54C0CA128A1BE629808F6"/>
+    <w:rsid w:val="002669BB"/>
+  </w:style>
 </w:styles>
 </file>
 
@@ -3360,4 +3389,23 @@
     </a:ext>
   </a:extLst>
 </a:theme>
+</file>
+
+<file path=customXml/item1.xml><?xml version="1.0" encoding="utf-8"?>
+<CoverPageProperties xmlns="http://schemas.microsoft.com/office/2006/coverPageProps">
+  <PublishDate>2022-02-02T00:00:00</PublishDate>
+  <Abstract/>
+  <CompanyAddress>Kristian Velkov, Dario Glatzfelder &amp; Luca Zardet</CompanyAddress>
+  <CompanyPhone/>
+  <CompanyFax/>
+  <CompanyEmail/>
+</CoverPageProperties>
+</file>
+
+<file path=customXml/itemProps1.xml><?xml version="1.0" encoding="utf-8"?>
+<ds:datastoreItem xmlns:ds="http://schemas.openxmlformats.org/officeDocument/2006/customXml" ds:itemID="{55AF091B-3C7A-41E3-B477-F2FDAA23CFDA}">
+  <ds:schemaRefs>
+    <ds:schemaRef ds:uri="http://schemas.microsoft.com/office/2006/coverPageProps"/>
+  </ds:schemaRefs>
+</ds:datastoreItem>
 </file>